--- a/src/assets/brooklyn-pedley-cv.docx
+++ b/src/assets/brooklyn-pedley-cv.docx
@@ -87,17 +87,40 @@
     <w:p>
       <w:pPr>
         <w:pStyle w:val="Normal"/>
-        <w:rPr>
-          <w:bCs/>
+        <w:rPr/>
+      </w:pPr>
+      <w:r>
+        <w:rPr>
+          <w:rFonts w:eastAsia="Calibri" w:cs="" w:cstheme="minorBidi" w:eastAsiaTheme="minorHAnsi"/>
+          <w:b/>
+          <w:color w:val="auto"/>
+          <w:kern w:val="0"/>
+          <w:sz w:val="22"/>
           <w:szCs w:val="18"/>
-        </w:rPr>
-      </w:pPr>
+          <w:lang w:val="en-GB" w:eastAsia="en-US" w:bidi="ar-SA"/>
+        </w:rPr>
+        <w:t>Trainne</w:t>
+      </w:r>
       <w:r>
         <w:rPr>
           <w:b/>
           <w:szCs w:val="18"/>
         </w:rPr>
-        <w:t xml:space="preserve">Junior Event IT technician at attend2IT </w:t>
+        <w:t xml:space="preserve"> </w:t>
+      </w:r>
+      <w:r>
+        <w:rPr>
+          <w:b/>
+          <w:szCs w:val="18"/>
+        </w:rPr>
+        <w:t>Developer</w:t>
+      </w:r>
+      <w:r>
+        <w:rPr>
+          <w:b/>
+          <w:szCs w:val="18"/>
+        </w:rPr>
+        <w:t xml:space="preserve"> at attend2IT </w:t>
       </w:r>
       <w:r>
         <w:rPr>
@@ -135,23 +158,7 @@
       </w:pPr>
       <w:r>
         <w:rPr/>
-        <w:t xml:space="preserve">Angular, JavaScript, TypeScript, </w:t>
-      </w:r>
-      <w:r>
-        <w:rPr/>
-        <w:t>Electron, Ionic</w:t>
-      </w:r>
-      <w:r>
-        <w:rPr/>
-        <w:t xml:space="preserve">, Git, </w:t>
-      </w:r>
-      <w:r>
-        <w:rPr/>
-        <w:t>AWS</w:t>
-      </w:r>
-      <w:r>
-        <w:rPr/>
-        <w:t>, CSS, HTML, C#, C++, working with HTTP requests.</w:t>
+        <w:t>Angular, JavaScript, TypeScript, Electron, Ionic, Git, AWS, CSS, HTML, C#, C++, working with HTTP requests.</w:t>
       </w:r>
     </w:p>
     <w:p>
@@ -606,7 +613,6 @@
     <w:rPrDefault>
       <w:rPr>
         <w:rFonts w:ascii="Calibri" w:hAnsi="Calibri" w:eastAsia="Calibri" w:cs="" w:asciiTheme="minorHAnsi" w:cstheme="minorBidi" w:eastAsiaTheme="minorHAnsi" w:hAnsiTheme="minorHAnsi"/>
-        <w:sz w:val="22"/>
         <w:szCs w:val="22"/>
         <w:lang w:val="en-GB" w:eastAsia="en-US" w:bidi="ar-SA"/>
       </w:rPr>

--- a/src/assets/brooklyn-pedley-cv.docx
+++ b/src/assets/brooklyn-pedley-cv.docx
@@ -99,35 +99,94 @@
           <w:szCs w:val="18"/>
           <w:lang w:val="en-GB" w:eastAsia="en-US" w:bidi="ar-SA"/>
         </w:rPr>
-        <w:t>Trainne</w:t>
+        <w:t>Trainee</w:t>
       </w:r>
       <w:r>
         <w:rPr>
           <w:b/>
           <w:szCs w:val="18"/>
         </w:rPr>
-        <w:t xml:space="preserve"> </w:t>
-      </w:r>
-      <w:r>
-        <w:rPr>
-          <w:b/>
-          <w:szCs w:val="18"/>
-        </w:rPr>
-        <w:t>Developer</w:t>
-      </w:r>
-      <w:r>
-        <w:rPr>
-          <w:b/>
-          <w:szCs w:val="18"/>
-        </w:rPr>
-        <w:t xml:space="preserve"> at attend2IT </w:t>
+        <w:t xml:space="preserve"> Developer at attend2IT </w:t>
       </w:r>
       <w:r>
         <w:rPr>
           <w:bCs/>
           <w:szCs w:val="18"/>
         </w:rPr>
-        <w:t>May 2019-present. Working as a front-end web developer where I create both internal web apps for company use as well as apps for clients using Angular. I also work as a technician when it gets busy going to events to install Wi-Fi, CCTV, Telecommunications, etc as well as speaking with clients to ensure they have an optimal experience with both the hardware and the software we provide.</w:t>
+        <w:t xml:space="preserve">May 2019-present. </w:t>
+      </w:r>
+    </w:p>
+    <w:p>
+      <w:pPr>
+        <w:pStyle w:val="Normal"/>
+        <w:numPr>
+          <w:ilvl w:val="0"/>
+          <w:numId w:val="1"/>
+        </w:numPr>
+        <w:rPr/>
+      </w:pPr>
+      <w:r>
+        <w:rPr>
+          <w:bCs/>
+          <w:szCs w:val="18"/>
+        </w:rPr>
+        <w:t xml:space="preserve">Working as a front-end developer where I create </w:t>
+      </w:r>
+      <w:r>
+        <w:rPr>
+          <w:rFonts w:eastAsia="Calibri" w:cs="" w:cstheme="minorBidi" w:eastAsiaTheme="minorHAnsi"/>
+          <w:bCs/>
+          <w:color w:val="auto"/>
+          <w:kern w:val="0"/>
+          <w:sz w:val="22"/>
+          <w:szCs w:val="18"/>
+          <w:lang w:val="en-GB" w:eastAsia="en-US" w:bidi="ar-SA"/>
+        </w:rPr>
+        <w:t>bespoke web apps, with a focus on angular.</w:t>
+      </w:r>
+    </w:p>
+    <w:p>
+      <w:pPr>
+        <w:pStyle w:val="Normal"/>
+        <w:numPr>
+          <w:ilvl w:val="0"/>
+          <w:numId w:val="1"/>
+        </w:numPr>
+        <w:rPr/>
+      </w:pPr>
+      <w:r>
+        <w:rPr>
+          <w:rFonts w:eastAsia="Calibri" w:cs="" w:cstheme="minorBidi" w:eastAsiaTheme="minorHAnsi"/>
+          <w:bCs/>
+          <w:color w:val="auto"/>
+          <w:kern w:val="0"/>
+          <w:sz w:val="22"/>
+          <w:szCs w:val="18"/>
+          <w:lang w:val="en-GB" w:eastAsia="en-US" w:bidi="ar-SA"/>
+        </w:rPr>
+        <w:t>Working alongside clients to ensure the design fits their needs and they are happy with the end product.</w:t>
+      </w:r>
+    </w:p>
+    <w:p>
+      <w:pPr>
+        <w:pStyle w:val="Normal"/>
+        <w:numPr>
+          <w:ilvl w:val="0"/>
+          <w:numId w:val="1"/>
+        </w:numPr>
+        <w:rPr/>
+      </w:pPr>
+      <w:r>
+        <w:rPr>
+          <w:rFonts w:eastAsia="Calibri" w:cs="" w:cstheme="minorBidi" w:eastAsiaTheme="minorHAnsi"/>
+          <w:bCs/>
+          <w:color w:val="auto"/>
+          <w:kern w:val="0"/>
+          <w:sz w:val="22"/>
+          <w:szCs w:val="18"/>
+          <w:lang w:val="en-GB" w:eastAsia="en-US" w:bidi="ar-SA"/>
+        </w:rPr>
+        <w:t>Working as a networking technician when needed, setting up servers and Wi-Fi networks as well as other IT services.</w:t>
       </w:r>
     </w:p>
     <w:p>
@@ -158,193 +217,205 @@
       </w:pPr>
       <w:r>
         <w:rPr/>
-        <w:t>Angular, JavaScript, TypeScript, Electron, Ionic, Git, AWS, CSS, HTML, C#, C++, working with HTTP requests.</w:t>
-      </w:r>
-    </w:p>
-    <w:p>
-      <w:pPr>
-        <w:pStyle w:val="Normal"/>
-        <w:rPr>
-          <w:b/>
+        <w:t xml:space="preserve">Angular, JavaScript, </w:t>
+      </w:r>
+      <w:r>
+        <w:rPr/>
+        <w:t>Typescript</w:t>
+      </w:r>
+      <w:r>
+        <w:rPr/>
+        <w:t xml:space="preserve">, Electron, Ionic, Git, AWS, CSS, HTML, </w:t>
+      </w:r>
+      <w:r>
+        <w:rPr/>
+        <w:t>NodeJS, MongoDB, WordPress</w:t>
+      </w:r>
+    </w:p>
+    <w:p>
+      <w:pPr>
+        <w:pStyle w:val="Normal"/>
+        <w:rPr/>
+      </w:pPr>
+      <w:r>
+        <w:rPr>
           <w:b/>
           <w:sz w:val="28"/>
         </w:rPr>
-      </w:pPr>
-      <w:r>
-        <w:rPr>
+        <w:t>Education</w:t>
+      </w:r>
+    </w:p>
+    <w:p>
+      <w:pPr>
+        <w:pStyle w:val="Normal"/>
+        <w:rPr/>
+      </w:pPr>
+      <w:r>
+        <w:rPr>
+          <w:b/>
+          <w:bCs/>
+        </w:rPr>
+        <w:t>Certification in foundation user experience</w:t>
+      </w:r>
+      <w:r>
+        <w:rPr/>
+        <w:t>, Feb 2020 – Accredited BSC certification in UI and UX following a training course</w:t>
+      </w:r>
+    </w:p>
+    <w:p>
+      <w:pPr>
+        <w:pStyle w:val="Normal"/>
+        <w:rPr/>
+      </w:pPr>
+      <w:r>
+        <w:rPr>
+          <w:b/>
+        </w:rPr>
+        <w:t xml:space="preserve">BSc Computer Games Programming, University of Gloucestershire, Cheltenham, </w:t>
+      </w:r>
+      <w:r>
+        <w:rPr>
+          <w:b w:val="false"/>
+          <w:bCs w:val="false"/>
+        </w:rPr>
+        <w:t>Sept 2017-April 2019</w:t>
+      </w:r>
+    </w:p>
+    <w:p>
+      <w:pPr>
+        <w:pStyle w:val="Normal"/>
+        <w:rPr/>
+      </w:pPr>
+      <w:r>
+        <w:rPr/>
+        <w:t>I completed 1 year of this course with an average of 70% on my assignments. This degree has modules which teaches in-depth use of game engines such as Unity and Unreal 4 with C# as-well as producing games using C++ and OpenGl, and some applications such as image loaders and editors using XAML. The Course promotes industry standards like use of perforce version control as well as a heavy emphasis on team-based projects such as a 3D racer that was created in unity alongside designers.</w:t>
+      </w:r>
+    </w:p>
+    <w:p>
+      <w:pPr>
+        <w:pStyle w:val="Normal"/>
+        <w:rPr/>
+      </w:pPr>
+      <w:r>
+        <w:rPr>
+          <w:b/>
+        </w:rPr>
+        <w:t xml:space="preserve">The John Warner School, Hertfordshire, </w:t>
+      </w:r>
+      <w:r>
+        <w:rPr>
+          <w:b w:val="false"/>
+          <w:bCs w:val="false"/>
+        </w:rPr>
+        <w:t>Sept 2010-2016</w:t>
+      </w:r>
+    </w:p>
+    <w:p>
+      <w:pPr>
+        <w:pStyle w:val="Normal"/>
+        <w:rPr/>
+      </w:pPr>
+      <w:r>
+        <w:rPr>
+          <w:b/>
+        </w:rPr>
+        <w:t>A Levels</w:t>
+      </w:r>
+      <w:r>
+        <w:rPr/>
+        <w:t xml:space="preserve">: Computing(C), Maths(C), Financial Studies(C), Physics(E)                                                                                                                       </w:t>
+      </w:r>
+      <w:r>
+        <w:rPr>
+          <w:b/>
+        </w:rPr>
+        <w:t>12 GCSEs A*-C</w:t>
+      </w:r>
+      <w:r>
+        <w:rPr/>
+        <w:t xml:space="preserve"> including Maths(A*), Computing(A), Physics(A)</w:t>
+      </w:r>
+    </w:p>
+    <w:p>
+      <w:pPr>
+        <w:pStyle w:val="Normal"/>
+        <w:rPr>
+          <w:b/>
           <w:b/>
           <w:sz w:val="28"/>
         </w:rPr>
-        <w:t>Education</w:t>
-      </w:r>
-    </w:p>
-    <w:p>
-      <w:pPr>
-        <w:pStyle w:val="Normal"/>
-        <w:rPr>
-          <w:b/>
-          <w:b/>
-        </w:rPr>
-      </w:pPr>
-      <w:r>
-        <w:rPr>
-          <w:b/>
-        </w:rPr>
-        <w:t>Sept 2017-April 2019, BSc Computer Games Programming, University of Gloucestershire, Cheltenham</w:t>
-      </w:r>
-    </w:p>
-    <w:p>
-      <w:pPr>
-        <w:pStyle w:val="Normal"/>
-        <w:rPr/>
-      </w:pPr>
-      <w:r>
-        <w:rPr/>
-        <w:t>I completed 1 year of this course with an average of 70% on my assignments. This degree has modules which teaches in-depth use of game engines such as Unity and Unreal 4 with C# as-well as producing games using C++ and OpenGl, and some applications such as image loaders and editors using XAML. The Course promotes industry standards like use of perforce version control as well as a heavy emphasis on team-based projects such as a 3D racer that was created in unity alongside designers.</w:t>
-      </w:r>
-    </w:p>
-    <w:p>
-      <w:pPr>
-        <w:pStyle w:val="Normal"/>
-        <w:rPr>
-          <w:b/>
-          <w:b/>
-        </w:rPr>
-      </w:pPr>
-      <w:r>
-        <w:rPr>
-          <w:b/>
-        </w:rPr>
-        <w:t>Sept 2010-2016, The John Warner School, Hertfordshire</w:t>
-      </w:r>
-    </w:p>
-    <w:p>
-      <w:pPr>
-        <w:pStyle w:val="Normal"/>
-        <w:rPr/>
-      </w:pPr>
-      <w:r>
-        <w:rPr>
-          <w:b/>
-        </w:rPr>
-        <w:t>A Levels</w:t>
-      </w:r>
-      <w:r>
-        <w:rPr/>
-        <w:t xml:space="preserve">: Computing(C), Maths(C), Financial Studies(C), Physics(E)                                                                                                                       </w:t>
-      </w:r>
-      <w:r>
-        <w:rPr>
-          <w:b/>
-        </w:rPr>
-        <w:t>12 GCSEs A*-C</w:t>
-      </w:r>
-      <w:r>
-        <w:rPr/>
-        <w:t xml:space="preserve"> including Maths(A*), Computing(A), Physics(A)</w:t>
-      </w:r>
-    </w:p>
-    <w:p>
-      <w:pPr>
-        <w:pStyle w:val="Normal"/>
-        <w:rPr>
-          <w:b/>
+      </w:pPr>
+      <w:r>
+        <w:rPr>
           <w:b/>
           <w:sz w:val="28"/>
         </w:rPr>
+        <w:t>Awards</w:t>
+      </w:r>
+    </w:p>
+    <w:p>
+      <w:pPr>
+        <w:pStyle w:val="Normal"/>
+        <w:rPr/>
+      </w:pPr>
+      <w:r>
+        <w:rPr>
+          <w:b/>
+        </w:rPr>
+        <w:t>Gold award in robotics at the NEC world skills show</w:t>
+      </w:r>
+      <w:r>
+        <w:rPr/>
+        <w:t xml:space="preserve"> – November 2016</w:t>
+      </w:r>
+    </w:p>
+    <w:p>
+      <w:pPr>
+        <w:pStyle w:val="Normal"/>
+        <w:rPr/>
+      </w:pPr>
+      <w:r>
+        <w:rPr/>
+        <w:t>Sole programmer as part of a team chosen by my school to undertake a 48hr competition in which I had to create an autonomous robot capable of detecting RFID tags on objects scattered around a ring and then moving them to their correct pit. I quickly learnt the programming language C and proved I could build a working program in stressful conditions. I take great pride in winning the gold medal in this competition and beating university teams as a sixth form student.</w:t>
+      </w:r>
+    </w:p>
+    <w:p>
+      <w:pPr>
+        <w:pStyle w:val="Normal"/>
+        <w:rPr/>
+      </w:pPr>
+      <w:r>
+        <w:rPr>
+          <w:b/>
+        </w:rPr>
+        <w:t>Bronze Senior Mathematical Challenge</w:t>
+      </w:r>
+      <w:r>
+        <w:rPr/>
+        <w:t xml:space="preserve"> – UK mathematics trust – November 2016</w:t>
+      </w:r>
+    </w:p>
+    <w:p>
+      <w:pPr>
+        <w:pStyle w:val="Normal"/>
+        <w:rPr/>
+      </w:pPr>
+      <w:r>
+        <w:rPr/>
+        <w:t>Achieved the bronze award by thinking outside of the box but still logically solving complex maths problems that have been asked in unusual ways</w:t>
+      </w:r>
+    </w:p>
+    <w:p>
+      <w:pPr>
+        <w:pStyle w:val="Normal"/>
+        <w:rPr/>
       </w:pPr>
       <w:r>
         <w:rPr>
           <w:b/>
           <w:sz w:val="28"/>
         </w:rPr>
-        <w:t>Awards</w:t>
-      </w:r>
-    </w:p>
-    <w:p>
-      <w:pPr>
-        <w:pStyle w:val="Normal"/>
-        <w:rPr/>
-      </w:pPr>
-      <w:r>
-        <w:rPr>
-          <w:b/>
-        </w:rPr>
-        <w:t>Gold award in robotics at the NEC world skills show</w:t>
-      </w:r>
-      <w:r>
-        <w:rPr/>
-        <w:t xml:space="preserve"> – November 2016</w:t>
-      </w:r>
-    </w:p>
-    <w:p>
-      <w:pPr>
-        <w:pStyle w:val="Normal"/>
-        <w:rPr/>
-      </w:pPr>
-      <w:r>
-        <w:rPr/>
-        <w:t>Sole programmer as part of a team chosen by my school to undertake a 48hr competition in which I had to create an autonomous robot capable of detecting RFID tags on objects scattered around a ring and then moving them to their correct pit. I quickly learnt the programming language C and proved I could build a working program in stressful conditions. I take great pride in winning the gold medal in this competition and beating university teams as a sixth form student.</w:t>
-      </w:r>
-    </w:p>
-    <w:p>
-      <w:pPr>
-        <w:pStyle w:val="Normal"/>
-        <w:rPr/>
-      </w:pPr>
-      <w:r>
-        <w:rPr>
-          <w:b/>
-        </w:rPr>
-        <w:t>Bronze Senior Mathematical Challenge</w:t>
-      </w:r>
-      <w:r>
-        <w:rPr/>
-        <w:t xml:space="preserve"> – UK mathematics trust – November 2016</w:t>
-      </w:r>
-    </w:p>
-    <w:p>
-      <w:pPr>
-        <w:pStyle w:val="Normal"/>
-        <w:rPr/>
-      </w:pPr>
-      <w:r>
-        <w:rPr/>
-        <w:t>Achieved the bronze award by thinking outside of the box but still logically solving complex maths problems that have been asked in unusual ways</w:t>
-      </w:r>
-    </w:p>
-    <w:p>
-      <w:pPr>
-        <w:pStyle w:val="Normal"/>
-        <w:rPr>
-          <w:b/>
-          <w:b/>
-          <w:sz w:val="28"/>
-        </w:rPr>
-      </w:pPr>
-      <w:r>
-        <w:rPr>
-          <w:b/>
-          <w:sz w:val="28"/>
-        </w:rPr>
         <w:t>Additional Experiences</w:t>
-      </w:r>
-    </w:p>
-    <w:p>
-      <w:pPr>
-        <w:pStyle w:val="Normal"/>
-        <w:rPr/>
-      </w:pPr>
-      <w:r>
-        <w:rPr>
-          <w:b/>
-          <w:bCs/>
-        </w:rPr>
-        <w:t>Certification in foundation user experience</w:t>
-      </w:r>
-      <w:r>
-        <w:rPr/>
-        <w:t>, Feb 2020 – Accredited BSC certification in UI and UX following a training course</w:t>
       </w:r>
     </w:p>
     <w:p>
@@ -605,6 +676,255 @@
     </w:sectPr>
   </w:body>
 </w:document>
+</file>
+
+<file path=word/numbering.xml><?xml version="1.0" encoding="utf-8"?>
+<w:numbering xmlns:w="http://schemas.openxmlformats.org/wordprocessingml/2006/main" xmlns:o="urn:schemas-microsoft-com:office:office" xmlns:r="http://schemas.openxmlformats.org/officeDocument/2006/relationships" xmlns:v="urn:schemas-microsoft-com:vml">
+  <w:abstractNum w:abstractNumId="1">
+    <w:lvl w:ilvl="0">
+      <w:start w:val="1"/>
+      <w:numFmt w:val="bullet"/>
+      <w:lvlText w:val=""/>
+      <w:lvlJc w:val="left"/>
+      <w:pPr>
+        <w:tabs>
+          <w:tab w:val="num" w:pos="720"/>
+        </w:tabs>
+        <w:ind w:left="720" w:hanging="360"/>
+      </w:pPr>
+      <w:rPr>
+        <w:rFonts w:ascii="Symbol" w:hAnsi="Symbol" w:cs="Symbol" w:hint="default"/>
+        <w:rFonts w:cs="OpenSymbol"/>
+      </w:rPr>
+    </w:lvl>
+    <w:lvl w:ilvl="1">
+      <w:start w:val="1"/>
+      <w:numFmt w:val="bullet"/>
+      <w:lvlText w:val="◦"/>
+      <w:lvlJc w:val="left"/>
+      <w:pPr>
+        <w:tabs>
+          <w:tab w:val="num" w:pos="1080"/>
+        </w:tabs>
+        <w:ind w:left="1080" w:hanging="360"/>
+      </w:pPr>
+      <w:rPr>
+        <w:rFonts w:ascii="OpenSymbol" w:hAnsi="OpenSymbol" w:cs="OpenSymbol" w:hint="default"/>
+        <w:rFonts w:cs="OpenSymbol"/>
+      </w:rPr>
+    </w:lvl>
+    <w:lvl w:ilvl="2">
+      <w:start w:val="1"/>
+      <w:numFmt w:val="bullet"/>
+      <w:lvlText w:val="▪"/>
+      <w:lvlJc w:val="left"/>
+      <w:pPr>
+        <w:tabs>
+          <w:tab w:val="num" w:pos="1440"/>
+        </w:tabs>
+        <w:ind w:left="1440" w:hanging="360"/>
+      </w:pPr>
+      <w:rPr>
+        <w:rFonts w:ascii="OpenSymbol" w:hAnsi="OpenSymbol" w:cs="OpenSymbol" w:hint="default"/>
+        <w:rFonts w:cs="OpenSymbol"/>
+      </w:rPr>
+    </w:lvl>
+    <w:lvl w:ilvl="3">
+      <w:start w:val="1"/>
+      <w:numFmt w:val="bullet"/>
+      <w:lvlText w:val=""/>
+      <w:lvlJc w:val="left"/>
+      <w:pPr>
+        <w:tabs>
+          <w:tab w:val="num" w:pos="1800"/>
+        </w:tabs>
+        <w:ind w:left="1800" w:hanging="360"/>
+      </w:pPr>
+      <w:rPr>
+        <w:rFonts w:ascii="Symbol" w:hAnsi="Symbol" w:cs="Symbol" w:hint="default"/>
+        <w:rFonts w:cs="OpenSymbol"/>
+      </w:rPr>
+    </w:lvl>
+    <w:lvl w:ilvl="4">
+      <w:start w:val="1"/>
+      <w:numFmt w:val="bullet"/>
+      <w:lvlText w:val="◦"/>
+      <w:lvlJc w:val="left"/>
+      <w:pPr>
+        <w:tabs>
+          <w:tab w:val="num" w:pos="2160"/>
+        </w:tabs>
+        <w:ind w:left="2160" w:hanging="360"/>
+      </w:pPr>
+      <w:rPr>
+        <w:rFonts w:ascii="OpenSymbol" w:hAnsi="OpenSymbol" w:cs="OpenSymbol" w:hint="default"/>
+        <w:rFonts w:cs="OpenSymbol"/>
+      </w:rPr>
+    </w:lvl>
+    <w:lvl w:ilvl="5">
+      <w:start w:val="1"/>
+      <w:numFmt w:val="bullet"/>
+      <w:lvlText w:val="▪"/>
+      <w:lvlJc w:val="left"/>
+      <w:pPr>
+        <w:tabs>
+          <w:tab w:val="num" w:pos="2520"/>
+        </w:tabs>
+        <w:ind w:left="2520" w:hanging="360"/>
+      </w:pPr>
+      <w:rPr>
+        <w:rFonts w:ascii="OpenSymbol" w:hAnsi="OpenSymbol" w:cs="OpenSymbol" w:hint="default"/>
+        <w:rFonts w:cs="OpenSymbol"/>
+      </w:rPr>
+    </w:lvl>
+    <w:lvl w:ilvl="6">
+      <w:start w:val="1"/>
+      <w:numFmt w:val="bullet"/>
+      <w:lvlText w:val=""/>
+      <w:lvlJc w:val="left"/>
+      <w:pPr>
+        <w:tabs>
+          <w:tab w:val="num" w:pos="2880"/>
+        </w:tabs>
+        <w:ind w:left="2880" w:hanging="360"/>
+      </w:pPr>
+      <w:rPr>
+        <w:rFonts w:ascii="Symbol" w:hAnsi="Symbol" w:cs="Symbol" w:hint="default"/>
+        <w:rFonts w:cs="OpenSymbol"/>
+      </w:rPr>
+    </w:lvl>
+    <w:lvl w:ilvl="7">
+      <w:start w:val="1"/>
+      <w:numFmt w:val="bullet"/>
+      <w:lvlText w:val="◦"/>
+      <w:lvlJc w:val="left"/>
+      <w:pPr>
+        <w:tabs>
+          <w:tab w:val="num" w:pos="3240"/>
+        </w:tabs>
+        <w:ind w:left="3240" w:hanging="360"/>
+      </w:pPr>
+      <w:rPr>
+        <w:rFonts w:ascii="OpenSymbol" w:hAnsi="OpenSymbol" w:cs="OpenSymbol" w:hint="default"/>
+        <w:rFonts w:cs="OpenSymbol"/>
+      </w:rPr>
+    </w:lvl>
+    <w:lvl w:ilvl="8">
+      <w:start w:val="1"/>
+      <w:numFmt w:val="bullet"/>
+      <w:lvlText w:val="▪"/>
+      <w:lvlJc w:val="left"/>
+      <w:pPr>
+        <w:tabs>
+          <w:tab w:val="num" w:pos="3600"/>
+        </w:tabs>
+        <w:ind w:left="3600" w:hanging="360"/>
+      </w:pPr>
+      <w:rPr>
+        <w:rFonts w:ascii="OpenSymbol" w:hAnsi="OpenSymbol" w:cs="OpenSymbol" w:hint="default"/>
+        <w:rFonts w:cs="OpenSymbol"/>
+      </w:rPr>
+    </w:lvl>
+  </w:abstractNum>
+  <w:abstractNum w:abstractNumId="2">
+    <w:lvl w:ilvl="0">
+      <w:start w:val="1"/>
+      <w:numFmt w:val="none"/>
+      <w:suff w:val="nothing"/>
+      <w:lvlText w:val=""/>
+      <w:lvlJc w:val="left"/>
+      <w:pPr>
+        <w:ind w:left="0" w:hanging="0"/>
+      </w:pPr>
+    </w:lvl>
+    <w:lvl w:ilvl="1">
+      <w:start w:val="1"/>
+      <w:numFmt w:val="none"/>
+      <w:suff w:val="nothing"/>
+      <w:lvlText w:val=""/>
+      <w:lvlJc w:val="left"/>
+      <w:pPr>
+        <w:ind w:left="0" w:hanging="0"/>
+      </w:pPr>
+    </w:lvl>
+    <w:lvl w:ilvl="2">
+      <w:start w:val="1"/>
+      <w:numFmt w:val="none"/>
+      <w:suff w:val="nothing"/>
+      <w:lvlText w:val=""/>
+      <w:lvlJc w:val="left"/>
+      <w:pPr>
+        <w:ind w:left="0" w:hanging="0"/>
+      </w:pPr>
+    </w:lvl>
+    <w:lvl w:ilvl="3">
+      <w:start w:val="1"/>
+      <w:numFmt w:val="none"/>
+      <w:suff w:val="nothing"/>
+      <w:lvlText w:val=""/>
+      <w:lvlJc w:val="left"/>
+      <w:pPr>
+        <w:ind w:left="0" w:hanging="0"/>
+      </w:pPr>
+    </w:lvl>
+    <w:lvl w:ilvl="4">
+      <w:start w:val="1"/>
+      <w:numFmt w:val="none"/>
+      <w:suff w:val="nothing"/>
+      <w:lvlText w:val=""/>
+      <w:lvlJc w:val="left"/>
+      <w:pPr>
+        <w:ind w:left="0" w:hanging="0"/>
+      </w:pPr>
+    </w:lvl>
+    <w:lvl w:ilvl="5">
+      <w:start w:val="1"/>
+      <w:numFmt w:val="none"/>
+      <w:suff w:val="nothing"/>
+      <w:lvlText w:val=""/>
+      <w:lvlJc w:val="left"/>
+      <w:pPr>
+        <w:ind w:left="0" w:hanging="0"/>
+      </w:pPr>
+    </w:lvl>
+    <w:lvl w:ilvl="6">
+      <w:start w:val="1"/>
+      <w:numFmt w:val="none"/>
+      <w:suff w:val="nothing"/>
+      <w:lvlText w:val=""/>
+      <w:lvlJc w:val="left"/>
+      <w:pPr>
+        <w:ind w:left="0" w:hanging="0"/>
+      </w:pPr>
+    </w:lvl>
+    <w:lvl w:ilvl="7">
+      <w:start w:val="1"/>
+      <w:numFmt w:val="none"/>
+      <w:suff w:val="nothing"/>
+      <w:lvlText w:val=""/>
+      <w:lvlJc w:val="left"/>
+      <w:pPr>
+        <w:ind w:left="0" w:hanging="0"/>
+      </w:pPr>
+    </w:lvl>
+    <w:lvl w:ilvl="8">
+      <w:start w:val="1"/>
+      <w:numFmt w:val="none"/>
+      <w:suff w:val="nothing"/>
+      <w:lvlText w:val=""/>
+      <w:lvlJc w:val="left"/>
+      <w:pPr>
+        <w:ind w:left="0" w:hanging="0"/>
+      </w:pPr>
+    </w:lvl>
+  </w:abstractNum>
+  <w:num w:numId="1">
+    <w:abstractNumId w:val="1"/>
+  </w:num>
+  <w:num w:numId="2">
+    <w:abstractNumId w:val="2"/>
+  </w:num>
+</w:numbering>
 </file>
 
 <file path=word/styles.xml><?xml version="1.0" encoding="utf-8"?>
@@ -1167,6 +1487,13 @@
       <w:shd w:fill="E6E6E6" w:val="clear"/>
     </w:rPr>
   </w:style>
+  <w:style w:type="character" w:styleId="Bullets">
+    <w:name w:val="Bullets"/>
+    <w:qFormat/>
+    <w:rPr>
+      <w:rFonts w:ascii="OpenSymbol" w:hAnsi="OpenSymbol" w:eastAsia="OpenSymbol" w:cs="OpenSymbol"/>
+    </w:rPr>
+  </w:style>
   <w:style w:type="paragraph" w:styleId="Heading">
     <w:name w:val="Heading"/>
     <w:basedOn w:val="Normal"/>

--- a/src/assets/brooklyn-pedley-cv.docx
+++ b/src/assets/brooklyn-pedley-cv.docx
@@ -28,7 +28,15 @@
       </w:pPr>
       <w:r>
         <w:rPr/>
-        <w:t>82 Beechfield Hoddesdon Herts EN11 9QJ</w:t>
+        <w:t xml:space="preserve">82 Beechfield, Hoddesdon, </w:t>
+      </w:r>
+      <w:r>
+        <w:rPr/>
+        <w:t>Hertfordshire,</w:t>
+      </w:r>
+      <w:r>
+        <w:rPr/>
+        <w:t xml:space="preserve"> EN11 9QJ</w:t>
       </w:r>
     </w:p>
     <w:p>
@@ -48,7 +56,7 @@
       <w:r>
         <w:rPr/>
         <w:tab/>
-        <w:t xml:space="preserve">T:07860224836 </w:t>
+        <w:t xml:space="preserve">T: 07860224836 </w:t>
       </w:r>
     </w:p>
     <w:p>
@@ -99,6 +107,152 @@
           <w:szCs w:val="18"/>
           <w:lang w:val="en-GB" w:eastAsia="en-US" w:bidi="ar-SA"/>
         </w:rPr>
+        <w:t xml:space="preserve">Junior Full Stack Developer at AlphaFirst </w:t>
+      </w:r>
+      <w:r>
+        <w:rPr>
+          <w:rFonts w:eastAsia="Calibri" w:cs="" w:cstheme="minorBidi" w:eastAsiaTheme="minorHAnsi"/>
+          <w:b w:val="false"/>
+          <w:bCs w:val="false"/>
+          <w:color w:val="auto"/>
+          <w:kern w:val="0"/>
+          <w:sz w:val="22"/>
+          <w:szCs w:val="18"/>
+          <w:lang w:val="en-GB" w:eastAsia="en-US" w:bidi="ar-SA"/>
+        </w:rPr>
+        <w:t>September 2020-current</w:t>
+      </w:r>
+    </w:p>
+    <w:p>
+      <w:pPr>
+        <w:pStyle w:val="Normal"/>
+        <w:numPr>
+          <w:ilvl w:val="0"/>
+          <w:numId w:val="2"/>
+        </w:numPr>
+        <w:rPr/>
+      </w:pPr>
+      <w:r>
+        <w:rPr>
+          <w:rFonts w:eastAsia="Calibri" w:cs="" w:cstheme="minorBidi" w:eastAsiaTheme="minorHAnsi"/>
+          <w:b w:val="false"/>
+          <w:bCs w:val="false"/>
+          <w:color w:val="auto"/>
+          <w:kern w:val="0"/>
+          <w:sz w:val="22"/>
+          <w:szCs w:val="18"/>
+          <w:lang w:val="en-GB" w:eastAsia="en-US" w:bidi="ar-SA"/>
+        </w:rPr>
+        <w:t>Producing bespoke software solutions</w:t>
+      </w:r>
+    </w:p>
+    <w:p>
+      <w:pPr>
+        <w:pStyle w:val="Normal"/>
+        <w:numPr>
+          <w:ilvl w:val="0"/>
+          <w:numId w:val="2"/>
+        </w:numPr>
+        <w:rPr/>
+      </w:pPr>
+      <w:r>
+        <w:rPr>
+          <w:rFonts w:eastAsia="Calibri" w:cs="" w:cstheme="minorBidi" w:eastAsiaTheme="minorHAnsi"/>
+          <w:b w:val="false"/>
+          <w:bCs w:val="false"/>
+          <w:color w:val="auto"/>
+          <w:kern w:val="0"/>
+          <w:sz w:val="22"/>
+          <w:szCs w:val="18"/>
+          <w:lang w:val="en-GB" w:eastAsia="en-US" w:bidi="ar-SA"/>
+        </w:rPr>
+        <w:t>Creating back-end APIS and databases</w:t>
+      </w:r>
+    </w:p>
+    <w:p>
+      <w:pPr>
+        <w:pStyle w:val="Normal"/>
+        <w:numPr>
+          <w:ilvl w:val="0"/>
+          <w:numId w:val="2"/>
+        </w:numPr>
+        <w:rPr/>
+      </w:pPr>
+      <w:r>
+        <w:rPr>
+          <w:rFonts w:eastAsia="Calibri" w:cs="" w:cstheme="minorBidi" w:eastAsiaTheme="minorHAnsi"/>
+          <w:b w:val="false"/>
+          <w:bCs w:val="false"/>
+          <w:color w:val="auto"/>
+          <w:kern w:val="0"/>
+          <w:sz w:val="22"/>
+          <w:szCs w:val="18"/>
+          <w:lang w:val="en-GB" w:eastAsia="en-US" w:bidi="ar-SA"/>
+        </w:rPr>
+        <w:t>Designing and creating responsive frontends</w:t>
+      </w:r>
+    </w:p>
+    <w:p>
+      <w:pPr>
+        <w:pStyle w:val="Normal"/>
+        <w:numPr>
+          <w:ilvl w:val="0"/>
+          <w:numId w:val="2"/>
+        </w:numPr>
+        <w:rPr/>
+      </w:pPr>
+      <w:r>
+        <w:rPr>
+          <w:rFonts w:eastAsia="Calibri" w:cs="" w:cstheme="minorBidi" w:eastAsiaTheme="minorHAnsi"/>
+          <w:b w:val="false"/>
+          <w:bCs w:val="false"/>
+          <w:color w:val="auto"/>
+          <w:kern w:val="0"/>
+          <w:sz w:val="22"/>
+          <w:szCs w:val="18"/>
+          <w:lang w:val="en-GB" w:eastAsia="en-US" w:bidi="ar-SA"/>
+        </w:rPr>
+        <w:t>Supporting clients and managing projects</w:t>
+      </w:r>
+    </w:p>
+    <w:p>
+      <w:pPr>
+        <w:pStyle w:val="Normal"/>
+        <w:numPr>
+          <w:ilvl w:val="0"/>
+          <w:numId w:val="2"/>
+        </w:numPr>
+        <w:rPr/>
+      </w:pPr>
+      <w:r>
+        <w:rPr>
+          <w:rFonts w:eastAsia="Calibri" w:cs="" w:cstheme="minorBidi" w:eastAsiaTheme="minorHAnsi"/>
+          <w:b w:val="false"/>
+          <w:bCs w:val="false"/>
+          <w:color w:val="auto"/>
+          <w:kern w:val="0"/>
+          <w:sz w:val="22"/>
+          <w:szCs w:val="18"/>
+          <w:lang w:val="en-GB" w:eastAsia="en-US" w:bidi="ar-SA"/>
+        </w:rPr>
+        <w:t>Producing Wordpress and Shopify sites</w:t>
+      </w:r>
+    </w:p>
+    <w:p>
+      <w:pPr>
+        <w:pStyle w:val="Normal"/>
+        <w:rPr/>
+      </w:pPr>
+      <w:r>
+        <w:rPr>
+          <w:rFonts w:eastAsia="Calibri" w:cs="" w:cstheme="minorBidi" w:eastAsiaTheme="minorHAnsi"/>
+          <w:b/>
+          <w:color w:val="auto"/>
+          <w:kern w:val="0"/>
+          <w:sz w:val="22"/>
+          <w:szCs w:val="18"/>
+          <w:lang w:val="en-GB" w:eastAsia="en-US" w:bidi="ar-SA"/>
+        </w:rPr>
         <w:t>Trainee</w:t>
       </w:r>
       <w:r>
@@ -106,31 +260,35 @@
           <w:b/>
           <w:szCs w:val="18"/>
         </w:rPr>
-        <w:t xml:space="preserve"> Developer at attend2IT </w:t>
+        <w:t xml:space="preserve"> </w:t>
+      </w:r>
+      <w:r>
+        <w:rPr>
+          <w:b/>
+          <w:szCs w:val="18"/>
+        </w:rPr>
+        <w:t xml:space="preserve">Front-end </w:t>
+      </w:r>
+      <w:r>
+        <w:rPr>
+          <w:b/>
+          <w:szCs w:val="18"/>
+        </w:rPr>
+        <w:t xml:space="preserve">Developer at attend2IT </w:t>
       </w:r>
       <w:r>
         <w:rPr>
           <w:bCs/>
           <w:szCs w:val="18"/>
         </w:rPr>
-        <w:t xml:space="preserve">May 2019-present. </w:t>
-      </w:r>
-    </w:p>
-    <w:p>
-      <w:pPr>
-        <w:pStyle w:val="Normal"/>
-        <w:numPr>
-          <w:ilvl w:val="0"/>
-          <w:numId w:val="1"/>
-        </w:numPr>
-        <w:rPr/>
-      </w:pPr>
+        <w:t>May 2019</w:t>
+      </w:r>
       <w:r>
         <w:rPr>
           <w:bCs/>
           <w:szCs w:val="18"/>
         </w:rPr>
-        <w:t xml:space="preserve">Working as a front-end developer where I create </w:t>
+        <w:t>-</w:t>
       </w:r>
       <w:r>
         <w:rPr>
@@ -142,7 +300,14 @@
           <w:szCs w:val="18"/>
           <w:lang w:val="en-GB" w:eastAsia="en-US" w:bidi="ar-SA"/>
         </w:rPr>
-        <w:t>bespoke web apps, with a focus on angular.</w:t>
+        <w:t>September 2020</w:t>
+      </w:r>
+      <w:r>
+        <w:rPr>
+          <w:bCs/>
+          <w:szCs w:val="18"/>
+        </w:rPr>
+        <w:t xml:space="preserve">. </w:t>
       </w:r>
     </w:p>
     <w:p>
@@ -164,7 +329,7 @@
           <w:szCs w:val="18"/>
           <w:lang w:val="en-GB" w:eastAsia="en-US" w:bidi="ar-SA"/>
         </w:rPr>
-        <w:t>Working alongside clients to ensure the design fits their needs and they are happy with the end product.</w:t>
+        <w:t>Producing bespoke apps and websites for the events industry</w:t>
       </w:r>
     </w:p>
     <w:p>
@@ -186,7 +351,95 @@
           <w:szCs w:val="18"/>
           <w:lang w:val="en-GB" w:eastAsia="en-US" w:bidi="ar-SA"/>
         </w:rPr>
-        <w:t>Working as a networking technician when needed, setting up servers and Wi-Fi networks as well as other IT services.</w:t>
+        <w:t>Designing and creating responsive frontends</w:t>
+      </w:r>
+    </w:p>
+    <w:p>
+      <w:pPr>
+        <w:pStyle w:val="Normal"/>
+        <w:numPr>
+          <w:ilvl w:val="0"/>
+          <w:numId w:val="1"/>
+        </w:numPr>
+        <w:rPr/>
+      </w:pPr>
+      <w:r>
+        <w:rPr>
+          <w:rFonts w:eastAsia="Calibri" w:cs="" w:cstheme="minorBidi" w:eastAsiaTheme="minorHAnsi"/>
+          <w:bCs/>
+          <w:color w:val="auto"/>
+          <w:kern w:val="0"/>
+          <w:sz w:val="22"/>
+          <w:szCs w:val="18"/>
+          <w:lang w:val="en-GB" w:eastAsia="en-US" w:bidi="ar-SA"/>
+        </w:rPr>
+        <w:t>Creating Wordpress websites with custom functionality</w:t>
+      </w:r>
+    </w:p>
+    <w:p>
+      <w:pPr>
+        <w:pStyle w:val="Normal"/>
+        <w:numPr>
+          <w:ilvl w:val="0"/>
+          <w:numId w:val="1"/>
+        </w:numPr>
+        <w:rPr/>
+      </w:pPr>
+      <w:r>
+        <w:rPr>
+          <w:rFonts w:eastAsia="Calibri" w:cs="" w:cstheme="minorBidi" w:eastAsiaTheme="minorHAnsi"/>
+          <w:bCs/>
+          <w:color w:val="auto"/>
+          <w:kern w:val="0"/>
+          <w:sz w:val="22"/>
+          <w:szCs w:val="18"/>
+          <w:lang w:val="en-GB" w:eastAsia="en-US" w:bidi="ar-SA"/>
+        </w:rPr>
+        <w:t>Developing apps to work multiple on formats</w:t>
+      </w:r>
+    </w:p>
+    <w:p>
+      <w:pPr>
+        <w:pStyle w:val="Normal"/>
+        <w:numPr>
+          <w:ilvl w:val="0"/>
+          <w:numId w:val="1"/>
+        </w:numPr>
+        <w:rPr/>
+      </w:pPr>
+      <w:r>
+        <w:rPr>
+          <w:rFonts w:eastAsia="Calibri" w:cs="" w:cstheme="minorBidi" w:eastAsiaTheme="minorHAnsi"/>
+          <w:bCs/>
+          <w:color w:val="auto"/>
+          <w:kern w:val="0"/>
+          <w:sz w:val="22"/>
+          <w:szCs w:val="18"/>
+          <w:lang w:val="en-GB" w:eastAsia="en-US" w:bidi="ar-SA"/>
+        </w:rPr>
+        <w:t>Supporting clients on-site and on the phone</w:t>
+      </w:r>
+    </w:p>
+    <w:p>
+      <w:pPr>
+        <w:pStyle w:val="Normal"/>
+        <w:numPr>
+          <w:ilvl w:val="0"/>
+          <w:numId w:val="1"/>
+        </w:numPr>
+        <w:rPr/>
+      </w:pPr>
+      <w:r>
+        <w:rPr>
+          <w:rFonts w:eastAsia="Calibri" w:cs="" w:cstheme="minorBidi" w:eastAsiaTheme="minorHAnsi"/>
+          <w:bCs/>
+          <w:color w:val="auto"/>
+          <w:kern w:val="0"/>
+          <w:sz w:val="22"/>
+          <w:szCs w:val="18"/>
+          <w:lang w:val="en-GB" w:eastAsia="en-US" w:bidi="ar-SA"/>
+        </w:rPr>
+        <w:t>Working as a networking technician when needed</w:t>
       </w:r>
     </w:p>
     <w:p>
@@ -217,19 +470,35 @@
       </w:pPr>
       <w:r>
         <w:rPr/>
-        <w:t xml:space="preserve">Angular, JavaScript, </w:t>
-      </w:r>
-      <w:r>
-        <w:rPr/>
-        <w:t>Typescript</w:t>
-      </w:r>
-      <w:r>
-        <w:rPr/>
-        <w:t xml:space="preserve">, Electron, Ionic, Git, AWS, CSS, HTML, </w:t>
-      </w:r>
-      <w:r>
-        <w:rPr/>
-        <w:t>NodeJS, MongoDB, WordPress</w:t>
+        <w:t xml:space="preserve">Angular, </w:t>
+      </w:r>
+      <w:r>
+        <w:rPr/>
+        <w:t>React, NodeJS, Loopback,</w:t>
+      </w:r>
+      <w:r>
+        <w:rPr/>
+        <w:t xml:space="preserve"> </w:t>
+      </w:r>
+      <w:r>
+        <w:rPr/>
+        <w:t xml:space="preserve">SQL, </w:t>
+      </w:r>
+      <w:r>
+        <w:rPr/>
+        <w:t xml:space="preserve">JavaScript, Typescript, </w:t>
+      </w:r>
+      <w:r>
+        <w:rPr/>
+        <w:t>HTML, CSS</w:t>
+      </w:r>
+      <w:r>
+        <w:rPr/>
+        <w:t xml:space="preserve">, Electron, Ionic, Git, AWS, WordPress, </w:t>
+      </w:r>
+      <w:r>
+        <w:rPr/>
+        <w:t>Shopify</w:t>
       </w:r>
     </w:p>
     <w:p>
@@ -288,7 +557,15 @@
       </w:pPr>
       <w:r>
         <w:rPr/>
-        <w:t>I completed 1 year of this course with an average of 70% on my assignments. This degree has modules which teaches in-depth use of game engines such as Unity and Unreal 4 with C# as-well as producing games using C++ and OpenGl, and some applications such as image loaders and editors using XAML. The Course promotes industry standards like use of perforce version control as well as a heavy emphasis on team-based projects such as a 3D racer that was created in unity alongside designers.</w:t>
+        <w:t>I completed 1 year of this course with an average of 70% on my assignments. This degree has modules which teaches in-depth use of game engines such as Unity and Unreal 4 with C# as-well as producing games using C++ and OpenGl, and some applications such as image loaders and editors using .</w:t>
+      </w:r>
+      <w:r>
+        <w:rPr/>
+        <w:t>NET</w:t>
+      </w:r>
+      <w:r>
+        <w:rPr/>
+        <w:t>. The Course promotes industry standards like use of perforce version control as well as a heavy emphasis on team-based projects such as a 3D racer that was created in unity alongside designers.</w:t>
       </w:r>
     </w:p>
     <w:p>
@@ -431,7 +708,23 @@
       </w:r>
       <w:r>
         <w:rPr/>
-        <w:t xml:space="preserve">, 2017 – Developed a room booking system for a new school that used python 3, a heavy amount of SQLite and a UI developed using Tkinter. The app allowed teachers and students to see what rooms were being used and book rooms accordingly over a server-client based database.   </w:t>
+        <w:t>, 2017 – Developed a room booking system for a new school that used python 3, a</w:t>
+      </w:r>
+      <w:r>
+        <w:rPr/>
+        <w:t xml:space="preserve">n </w:t>
+      </w:r>
+      <w:r>
+        <w:rPr/>
+        <w:t xml:space="preserve">SQLite </w:t>
+      </w:r>
+      <w:r>
+        <w:rPr/>
+        <w:t>database</w:t>
+      </w:r>
+      <w:r>
+        <w:rPr/>
+        <w:t xml:space="preserve"> and a UI developed using Tkinter. The app allowed teachers and students to see what rooms were being used and book rooms accordingly over a server-client based database.   </w:t>
       </w:r>
     </w:p>
     <w:p>
@@ -482,174 +775,91 @@
         <w:rPr/>
       </w:pPr>
       <w:r>
-        <w:rPr/>
-        <w:t>Has worked part time alongside my studies throughout GCSEs, A levels and my degree;</w:t>
-      </w:r>
-    </w:p>
-    <w:p>
-      <w:pPr>
-        <w:pStyle w:val="Normal"/>
-        <w:rPr/>
-      </w:pPr>
-      <w:r>
-        <w:rPr>
-          <w:b/>
-        </w:rPr>
-        <w:t>General Assistant at Sainsburys Local</w:t>
-      </w:r>
-      <w:r>
-        <w:rPr/>
-        <w:t>, Cirencester Rd. Cheltenham September 2017-Present</w:t>
-      </w:r>
-    </w:p>
-    <w:p>
-      <w:pPr>
-        <w:pStyle w:val="Normal"/>
-        <w:rPr/>
-      </w:pPr>
-      <w:r>
-        <w:rPr/>
-        <w:tab/>
-        <w:t>Worked Tills, Cleaning, Stock Replenishment, Security.</w:t>
-      </w:r>
-    </w:p>
-    <w:p>
-      <w:pPr>
-        <w:pStyle w:val="Normal"/>
-        <w:rPr/>
-      </w:pPr>
-      <w:r>
-        <w:rPr>
-          <w:b/>
-        </w:rPr>
-        <w:t>General Assistant at Sainsburys Supermarket</w:t>
+        <w:rPr>
+          <w:rFonts w:eastAsia="Calibri" w:cs="" w:cstheme="minorBidi" w:eastAsiaTheme="minorHAnsi"/>
+          <w:color w:val="auto"/>
+          <w:kern w:val="0"/>
+          <w:sz w:val="22"/>
+          <w:szCs w:val="22"/>
+          <w:lang w:val="en-GB" w:eastAsia="en-US" w:bidi="ar-SA"/>
+        </w:rPr>
+        <w:t>I</w:t>
+      </w:r>
+      <w:r>
+        <w:rPr/>
+        <w:t xml:space="preserve"> worked part time alongside my studies throughout GCSEs, A levels and my degree;</w:t>
+      </w:r>
+    </w:p>
+    <w:p>
+      <w:pPr>
+        <w:pStyle w:val="Normal"/>
+        <w:rPr/>
+      </w:pPr>
+      <w:r>
+        <w:rPr>
+          <w:b/>
+        </w:rPr>
+        <w:t>General Assistant at Sainsbury’s Local</w:t>
+      </w:r>
+      <w:r>
+        <w:rPr/>
+        <w:t xml:space="preserve">, Cirencester Rd. Cheltenham September 2017- </w:t>
+      </w:r>
+      <w:r>
+        <w:rPr>
+          <w:rFonts w:eastAsia="Calibri" w:cs="" w:cstheme="minorBidi" w:eastAsiaTheme="minorHAnsi"/>
+          <w:color w:val="auto"/>
+          <w:kern w:val="0"/>
+          <w:sz w:val="22"/>
+          <w:szCs w:val="22"/>
+          <w:lang w:val="en-GB" w:eastAsia="en-US" w:bidi="ar-SA"/>
+        </w:rPr>
+        <w:t>May 2019</w:t>
+      </w:r>
+    </w:p>
+    <w:p>
+      <w:pPr>
+        <w:pStyle w:val="Normal"/>
+        <w:rPr/>
+      </w:pPr>
+      <w:r>
+        <w:rPr>
+          <w:rFonts w:eastAsia="Calibri" w:cs="" w:cstheme="minorBidi" w:eastAsiaTheme="minorHAnsi"/>
+          <w:b/>
+          <w:color w:val="auto"/>
+          <w:kern w:val="0"/>
+          <w:sz w:val="22"/>
+          <w:szCs w:val="22"/>
+          <w:lang w:val="en-GB" w:eastAsia="en-US" w:bidi="ar-SA"/>
+        </w:rPr>
+        <w:t xml:space="preserve">Factory Worker at Steven Austin, </w:t>
+      </w:r>
+      <w:r>
+        <w:rPr>
+          <w:rFonts w:eastAsia="Calibri" w:cs="" w:cstheme="minorBidi" w:eastAsiaTheme="minorHAnsi"/>
+          <w:color w:val="auto"/>
+          <w:kern w:val="0"/>
+          <w:sz w:val="22"/>
+          <w:szCs w:val="22"/>
+          <w:lang w:val="en-GB" w:eastAsia="en-US" w:bidi="ar-SA"/>
+        </w:rPr>
+        <w:t>Hertford Hertfordshire summer 2018.</w:t>
+      </w:r>
+    </w:p>
+    <w:p>
+      <w:pPr>
+        <w:pStyle w:val="Normal"/>
+        <w:rPr/>
+      </w:pPr>
+      <w:r>
+        <w:rPr>
+          <w:b/>
+        </w:rPr>
+        <w:t>General Assistant at Sainsbury’s Supermarket</w:t>
       </w:r>
       <w:r>
         <w:rPr/>
         <w:t>, Hoddesdon Hertfordshire June 2016 – September 2017</w:t>
-      </w:r>
-    </w:p>
-    <w:p>
-      <w:pPr>
-        <w:pStyle w:val="Normal"/>
-        <w:rPr/>
-      </w:pPr>
-      <w:r>
-        <w:rPr>
-          <w:b/>
-        </w:rPr>
-        <w:t>Cashier at McDonalds</w:t>
-      </w:r>
-      <w:r>
-        <w:rPr/>
-        <w:t>, Hertford Hertfordshire September 2015- June 2016</w:t>
-      </w:r>
-    </w:p>
-    <w:p>
-      <w:pPr>
-        <w:pStyle w:val="Normal"/>
-        <w:rPr/>
-      </w:pPr>
-      <w:r>
-        <w:rPr/>
-        <w:t xml:space="preserve">Worked </w:t>
-      </w:r>
-      <w:r>
-        <w:rPr>
-          <w:b/>
-        </w:rPr>
-        <w:t xml:space="preserve">Full time at Stevin Austin </w:t>
-      </w:r>
-      <w:r>
-        <w:rPr/>
-        <w:t>performing picking and packing duties in the factory, Hertford Hertfordshire during the summer of 2018.</w:t>
-      </w:r>
-    </w:p>
-    <w:p>
-      <w:pPr>
-        <w:pStyle w:val="Normal"/>
-        <w:rPr/>
-      </w:pPr>
-      <w:r>
-        <w:rPr/>
-      </w:r>
-    </w:p>
-    <w:p>
-      <w:pPr>
-        <w:pStyle w:val="Normal"/>
-        <w:rPr>
-          <w:b/>
-          <w:b/>
-          <w:sz w:val="28"/>
-        </w:rPr>
-      </w:pPr>
-      <w:r>
-        <w:rPr>
-          <w:b/>
-          <w:sz w:val="28"/>
-        </w:rPr>
-        <w:t>Referees</w:t>
-      </w:r>
-    </w:p>
-    <w:p>
-      <w:pPr>
-        <w:pStyle w:val="Normal"/>
-        <w:shd w:val="clear" w:color="auto" w:fill="FFFFFF"/>
-        <w:spacing w:lineRule="atLeast" w:line="480"/>
-        <w:rPr>
-          <w:rFonts w:eastAsia="Times New Roman" w:cs="Calibri" w:cstheme="minorHAnsi"/>
-          <w:color w:val="333333"/>
-          <w:lang w:eastAsia="en-GB"/>
-        </w:rPr>
-      </w:pPr>
-      <w:r>
-        <w:rPr/>
-        <w:t>Sainsbury’s HR</w:t>
-        <w:tab/>
-        <w:t>(Previous employment)</w:t>
-        <w:tab/>
-        <w:tab/>
-        <w:tab/>
-        <w:tab/>
-      </w:r>
-      <w:r>
-        <w:rPr>
-          <w:rFonts w:eastAsia="Times New Roman" w:cs="Calibri" w:cstheme="minorHAnsi"/>
-          <w:lang w:eastAsia="en-GB"/>
-        </w:rPr>
-        <w:t>Mr Harold Parchment (Teacher)</w:t>
-      </w:r>
-    </w:p>
-    <w:p>
-      <w:pPr>
-        <w:pStyle w:val="Normal"/>
-        <w:rPr/>
-      </w:pPr>
-      <w:r>
-        <w:rPr/>
-      </w:r>
-    </w:p>
-    <w:p>
-      <w:pPr>
-        <w:pStyle w:val="Normal"/>
-        <w:rPr/>
-      </w:pPr>
-      <w:hyperlink r:id="rId3">
-        <w:r>
-          <w:rPr>
-            <w:rStyle w:val="InternetLink"/>
-          </w:rPr>
-          <w:t>HR.Admin@sainsburys.co.uk</w:t>
-        </w:r>
-      </w:hyperlink>
-      <w:r>
-        <w:rPr/>
-        <w:tab/>
-        <w:tab/>
-        <w:tab/>
-        <w:tab/>
-        <w:tab/>
-        <w:t>HRP@johnwarner.herts.sch.uk</w:t>
       </w:r>
     </w:p>
     <w:p>
@@ -662,7 +872,14 @@
         <w:rPr/>
       </w:pPr>
       <w:r>
-        <w:rPr/>
+        <w:rPr>
+          <w:b/>
+        </w:rPr>
+        <w:t>Cashier at McDonald’s</w:t>
+      </w:r>
+      <w:r>
+        <w:rPr/>
+        <w:t>, Hertford Hertfordshire September 2015- June 2016</w:t>
       </w:r>
     </w:p>
     <w:sectPr>
@@ -829,6 +1046,152 @@
   <w:abstractNum w:abstractNumId="2">
     <w:lvl w:ilvl="0">
       <w:start w:val="1"/>
+      <w:numFmt w:val="bullet"/>
+      <w:lvlText w:val=""/>
+      <w:lvlJc w:val="left"/>
+      <w:pPr>
+        <w:tabs>
+          <w:tab w:val="num" w:pos="720"/>
+        </w:tabs>
+        <w:ind w:left="720" w:hanging="360"/>
+      </w:pPr>
+      <w:rPr>
+        <w:rFonts w:ascii="Symbol" w:hAnsi="Symbol" w:cs="Symbol" w:hint="default"/>
+        <w:rFonts w:cs="OpenSymbol"/>
+      </w:rPr>
+    </w:lvl>
+    <w:lvl w:ilvl="1">
+      <w:start w:val="1"/>
+      <w:numFmt w:val="bullet"/>
+      <w:lvlText w:val="◦"/>
+      <w:lvlJc w:val="left"/>
+      <w:pPr>
+        <w:tabs>
+          <w:tab w:val="num" w:pos="1080"/>
+        </w:tabs>
+        <w:ind w:left="1080" w:hanging="360"/>
+      </w:pPr>
+      <w:rPr>
+        <w:rFonts w:ascii="OpenSymbol" w:hAnsi="OpenSymbol" w:cs="OpenSymbol" w:hint="default"/>
+        <w:rFonts w:cs="OpenSymbol"/>
+      </w:rPr>
+    </w:lvl>
+    <w:lvl w:ilvl="2">
+      <w:start w:val="1"/>
+      <w:numFmt w:val="bullet"/>
+      <w:lvlText w:val="▪"/>
+      <w:lvlJc w:val="left"/>
+      <w:pPr>
+        <w:tabs>
+          <w:tab w:val="num" w:pos="1440"/>
+        </w:tabs>
+        <w:ind w:left="1440" w:hanging="360"/>
+      </w:pPr>
+      <w:rPr>
+        <w:rFonts w:ascii="OpenSymbol" w:hAnsi="OpenSymbol" w:cs="OpenSymbol" w:hint="default"/>
+        <w:rFonts w:cs="OpenSymbol"/>
+      </w:rPr>
+    </w:lvl>
+    <w:lvl w:ilvl="3">
+      <w:start w:val="1"/>
+      <w:numFmt w:val="bullet"/>
+      <w:lvlText w:val=""/>
+      <w:lvlJc w:val="left"/>
+      <w:pPr>
+        <w:tabs>
+          <w:tab w:val="num" w:pos="1800"/>
+        </w:tabs>
+        <w:ind w:left="1800" w:hanging="360"/>
+      </w:pPr>
+      <w:rPr>
+        <w:rFonts w:ascii="Symbol" w:hAnsi="Symbol" w:cs="Symbol" w:hint="default"/>
+        <w:rFonts w:cs="OpenSymbol"/>
+      </w:rPr>
+    </w:lvl>
+    <w:lvl w:ilvl="4">
+      <w:start w:val="1"/>
+      <w:numFmt w:val="bullet"/>
+      <w:lvlText w:val="◦"/>
+      <w:lvlJc w:val="left"/>
+      <w:pPr>
+        <w:tabs>
+          <w:tab w:val="num" w:pos="2160"/>
+        </w:tabs>
+        <w:ind w:left="2160" w:hanging="360"/>
+      </w:pPr>
+      <w:rPr>
+        <w:rFonts w:ascii="OpenSymbol" w:hAnsi="OpenSymbol" w:cs="OpenSymbol" w:hint="default"/>
+        <w:rFonts w:cs="OpenSymbol"/>
+      </w:rPr>
+    </w:lvl>
+    <w:lvl w:ilvl="5">
+      <w:start w:val="1"/>
+      <w:numFmt w:val="bullet"/>
+      <w:lvlText w:val="▪"/>
+      <w:lvlJc w:val="left"/>
+      <w:pPr>
+        <w:tabs>
+          <w:tab w:val="num" w:pos="2520"/>
+        </w:tabs>
+        <w:ind w:left="2520" w:hanging="360"/>
+      </w:pPr>
+      <w:rPr>
+        <w:rFonts w:ascii="OpenSymbol" w:hAnsi="OpenSymbol" w:cs="OpenSymbol" w:hint="default"/>
+        <w:rFonts w:cs="OpenSymbol"/>
+      </w:rPr>
+    </w:lvl>
+    <w:lvl w:ilvl="6">
+      <w:start w:val="1"/>
+      <w:numFmt w:val="bullet"/>
+      <w:lvlText w:val=""/>
+      <w:lvlJc w:val="left"/>
+      <w:pPr>
+        <w:tabs>
+          <w:tab w:val="num" w:pos="2880"/>
+        </w:tabs>
+        <w:ind w:left="2880" w:hanging="360"/>
+      </w:pPr>
+      <w:rPr>
+        <w:rFonts w:ascii="Symbol" w:hAnsi="Symbol" w:cs="Symbol" w:hint="default"/>
+        <w:rFonts w:cs="OpenSymbol"/>
+      </w:rPr>
+    </w:lvl>
+    <w:lvl w:ilvl="7">
+      <w:start w:val="1"/>
+      <w:numFmt w:val="bullet"/>
+      <w:lvlText w:val="◦"/>
+      <w:lvlJc w:val="left"/>
+      <w:pPr>
+        <w:tabs>
+          <w:tab w:val="num" w:pos="3240"/>
+        </w:tabs>
+        <w:ind w:left="3240" w:hanging="360"/>
+      </w:pPr>
+      <w:rPr>
+        <w:rFonts w:ascii="OpenSymbol" w:hAnsi="OpenSymbol" w:cs="OpenSymbol" w:hint="default"/>
+        <w:rFonts w:cs="OpenSymbol"/>
+      </w:rPr>
+    </w:lvl>
+    <w:lvl w:ilvl="8">
+      <w:start w:val="1"/>
+      <w:numFmt w:val="bullet"/>
+      <w:lvlText w:val="▪"/>
+      <w:lvlJc w:val="left"/>
+      <w:pPr>
+        <w:tabs>
+          <w:tab w:val="num" w:pos="3600"/>
+        </w:tabs>
+        <w:ind w:left="3600" w:hanging="360"/>
+      </w:pPr>
+      <w:rPr>
+        <w:rFonts w:ascii="OpenSymbol" w:hAnsi="OpenSymbol" w:cs="OpenSymbol" w:hint="default"/>
+        <w:rFonts w:cs="OpenSymbol"/>
+      </w:rPr>
+    </w:lvl>
+  </w:abstractNum>
+  <w:abstractNum w:abstractNumId="3">
+    <w:lvl w:ilvl="0">
+      <w:start w:val="1"/>
       <w:numFmt w:val="none"/>
       <w:suff w:val="nothing"/>
       <w:lvlText w:val=""/>
@@ -923,6 +1286,9 @@
   </w:num>
   <w:num w:numId="2">
     <w:abstractNumId w:val="2"/>
+  </w:num>
+  <w:num w:numId="3">
+    <w:abstractNumId w:val="3"/>
   </w:num>
 </w:numbering>
 </file>
